--- a/Laboratorio 1 grupal.docx
+++ b/Laboratorio 1 grupal.docx
@@ -69,7 +69,115 @@
         <w:jc w:val="both"/>
       </w:pPr>
       <w:r>
-        <w:t>El esquema más fácil de transmitir fue el código Morse, ya que su estructura basada en señales audibles cortas y largas (puntos y rayas) resulta más intuitiva para los humanos. A pesar de requerir algo de práctica, permite una comunicación directa sin necesidad de equipos especializados, y los sonidos se pueden interpretar de forma relativamente sencilla con entrenamiento básico. En cambio, el código Baudot fue más difícil de transmitir, ya que se basa en secuencias de cinco bits binarios que requieren un conocimiento previo más técnico y un sistema de alternancia entre letras y cifras que complica la comunicación manual. Este código está diseñado principalmente para máquinas, lo que lo hace menos práctico para la transmisión directa entre personas sin asistencia tecnológica.</w:t>
+        <w:t>El esquema más fácil de transmitir fue el código Morse, ya que su estructura basada en señales audibles cortas y largas (puntos y rayas) resulta más intuitiva para los humanos. A pesar de requerir algo de práctica, permite una comunicación directa sin necesidad de equipos especializados, y los sonidos se pueden interpretar de forma relativamente sencilla con entrenamiento básico.</w:t>
+      </w:r>
+    </w:p>
+    <w:p>
+      <w:pPr>
+        <w:ind w:left="708"/>
+        <w:jc w:val="both"/>
+      </w:pPr>
+      <w:r>
+        <w:t>Sin embargo, durante la práctica nos confundimos especialmente con algunas palabras muy parecidas en Morse, como MAR</w:t>
+      </w:r>
+      <w:r>
+        <w:rPr>
+          <w:rFonts w:ascii="Arial" w:hAnsi="Arial" w:cs="Arial"/>
+        </w:rPr>
+        <w:t> </w:t>
+      </w:r>
+      <w:r>
+        <w:t>(--</w:t>
+      </w:r>
+      <w:r>
+        <w:rPr>
+          <w:rFonts w:ascii="Arial" w:hAnsi="Arial" w:cs="Arial"/>
+        </w:rPr>
+        <w:t> </w:t>
+      </w:r>
+      <w:r>
+        <w:t>.-</w:t>
+      </w:r>
+      <w:r>
+        <w:rPr>
+          <w:rFonts w:ascii="Arial" w:hAnsi="Arial" w:cs="Arial"/>
+        </w:rPr>
+        <w:t> </w:t>
+      </w:r>
+      <w:r>
+        <w:t>.-.) y MAS</w:t>
+      </w:r>
+      <w:r>
+        <w:rPr>
+          <w:rFonts w:ascii="Arial" w:hAnsi="Arial" w:cs="Arial"/>
+        </w:rPr>
+        <w:t> </w:t>
+      </w:r>
+      <w:r>
+        <w:t>(--</w:t>
+      </w:r>
+      <w:r>
+        <w:rPr>
+          <w:rFonts w:ascii="Arial" w:hAnsi="Arial" w:cs="Arial"/>
+        </w:rPr>
+        <w:t> </w:t>
+      </w:r>
+      <w:r>
+        <w:t>.-</w:t>
+      </w:r>
+      <w:r>
+        <w:rPr>
+          <w:rFonts w:ascii="Arial" w:hAnsi="Arial" w:cs="Arial"/>
+        </w:rPr>
+        <w:t> </w:t>
+      </w:r>
+      <w:r>
+        <w:t>...) o SE</w:t>
+      </w:r>
+      <w:r>
+        <w:rPr>
+          <w:rFonts w:ascii="Arial" w:hAnsi="Arial" w:cs="Arial"/>
+        </w:rPr>
+        <w:t> </w:t>
+      </w:r>
+      <w:r>
+        <w:t>(...</w:t>
+      </w:r>
+      <w:r>
+        <w:rPr>
+          <w:rFonts w:ascii="Arial" w:hAnsi="Arial" w:cs="Arial"/>
+        </w:rPr>
+        <w:t> </w:t>
+      </w:r>
+      <w:r>
+        <w:t>.) y SI</w:t>
+      </w:r>
+      <w:r>
+        <w:rPr>
+          <w:rFonts w:ascii="Arial" w:hAnsi="Arial" w:cs="Arial"/>
+        </w:rPr>
+        <w:t> </w:t>
+      </w:r>
+      <w:r>
+        <w:t>(...</w:t>
+      </w:r>
+      <w:r>
+        <w:rPr>
+          <w:rFonts w:ascii="Arial" w:hAnsi="Arial" w:cs="Arial"/>
+        </w:rPr>
+        <w:t> </w:t>
+      </w:r>
+      <w:r>
+        <w:t>..); sus secuencias difieren apenas en un punto o una raya, lo que dificultaba descifrar las palabras en tiempo real.</w:t>
+      </w:r>
+    </w:p>
+    <w:p>
+      <w:pPr>
+        <w:ind w:left="708"/>
+        <w:jc w:val="both"/>
+      </w:pPr>
+      <w:r>
+        <w:t>En cambio, el código Baudot fue más difícil de transmitir, ya que se basa en secuencias de cinco bits binarios que requieren un conocimiento previo más técnico y un sistema de alternancia entre letras y cifras que complica la comunicación manual. Este código está diseñado principalmente para máquinas, lo que lo hace menos práctico para la transmisión directa entre personas sin asistencia tecnológica.</w:t>
       </w:r>
     </w:p>
     <w:p>
@@ -150,6 +258,7 @@
         <w:rPr>
           <w:noProof/>
         </w:rPr>
+        <w:lastRenderedPageBreak/>
         <w:drawing>
           <wp:inline distT="0" distB="0" distL="0" distR="0" wp14:anchorId="043A6686" wp14:editId="265CD467">
             <wp:extent cx="5133975" cy="2932372"/>
@@ -206,17 +315,8 @@
         <w:rPr>
           <w:lang w:val="es-ES"/>
         </w:rPr>
-        <w:lastRenderedPageBreak/>
-        <w:t xml:space="preserve">Evidencias </w:t>
-      </w:r>
-      <w:proofErr w:type="spellStart"/>
-      <w:r>
-        <w:rPr>
-          <w:lang w:val="es-ES"/>
-        </w:rPr>
-        <w:t>Baduot</w:t>
-      </w:r>
-      <w:proofErr w:type="spellEnd"/>
+        <w:t>Evidencias Baduot</w:t>
+      </w:r>
     </w:p>
     <w:p>
       <w:pPr>
@@ -302,6 +402,7 @@
         <w:jc w:val="both"/>
       </w:pPr>
       <w:r>
+        <w:lastRenderedPageBreak/>
         <w:t xml:space="preserve"> Al usar un esquema como el código Baudot, era necesario contar con precisión los cinco bits por carácter y asegurarse de no omitir ni agregar sonidos extra que confundieran la decodificación. </w:t>
       </w:r>
     </w:p>
@@ -373,7 +474,6 @@
         <w:jc w:val="both"/>
       </w:pPr>
       <w:r>
-        <w:lastRenderedPageBreak/>
         <w:t xml:space="preserve">Sin embargo, una desventaja clara es que se introduce un retraso en la transmisión, ya que el mensaje debe pasar por una persona intermedia que lo recibe, lo interpreta y luego lo retransmite. </w:t>
       </w:r>
     </w:p>
@@ -444,23 +544,15 @@
           <w:b/>
           <w:bCs/>
         </w:rPr>
-        <w:t xml:space="preserve">Explicar/Detallar la forma/protocolo que utilizaron para comunicarse en la parte del conmutador. Es decir, cómo determinaron el destino del mensaje, cómo determinaron una forma de no sobrecargar a su conmutador, </w:t>
-      </w:r>
-      <w:proofErr w:type="spellStart"/>
-      <w:r>
-        <w:rPr>
-          <w:b/>
-          <w:bCs/>
-        </w:rPr>
-        <w:t>etc</w:t>
-      </w:r>
-      <w:proofErr w:type="spellEnd"/>
-    </w:p>
-    <w:p>
-      <w:pPr>
-        <w:jc w:val="both"/>
-      </w:pPr>
-      <w:r>
+        <w:t>Explicar/Detallar la forma/protocolo que utilizaron para comunicarse en la parte del conmutador. Es decir, cómo determinaron el destino del mensaje, cómo determinaron una forma de no sobrecargar a su conmutador, etc</w:t>
+      </w:r>
+    </w:p>
+    <w:p>
+      <w:pPr>
+        <w:jc w:val="both"/>
+      </w:pPr>
+      <w:r>
+        <w:lastRenderedPageBreak/>
         <w:t>Esta actividad se realizó en conjunto con los estudiantes Joaquín Campos (22155) y Diego Linares (221256).</w:t>
       </w:r>
     </w:p>
@@ -1289,6 +1381,7 @@
   <w:style w:type="character" w:default="1" w:styleId="DefaultParagraphFont">
     <w:name w:val="Default Paragraph Font"/>
     <w:uiPriority w:val="1"/>
+    <w:semiHidden/>
     <w:unhideWhenUsed/>
   </w:style>
   <w:style w:type="table" w:default="1" w:styleId="TableNormal">
